--- a/WordDocuments/TimesNewRoman/0392.docx
+++ b/WordDocuments/TimesNewRoman/0392.docx
@@ -8,11 +8,11 @@
       </w:pPr>
       <w:r>
         <w:rPr>
-          <w:rFonts w:ascii="TimesNewToman" w:hAnsi="TimesNewToman"/>
+          <w:rFonts w:ascii="Times New Roman" w:hAnsi="Times New Roman"/>
           <w:color w:val="000000"/>
           <w:sz w:val="44"/>
         </w:rPr>
-        <w:t>Unraveling the Enigma of Dark Matter</w:t>
+        <w:t>The Symphony of Life: Exploring the Harmonious Dance of Biology and Chemistry</w:t>
       </w:r>
     </w:p>
     <w:p>
@@ -22,27 +22,11 @@
       </w:pPr>
       <w:r>
         <w:rPr>
-          <w:rFonts w:ascii="TimesNewToman" w:hAnsi="TimesNewToman"/>
+          <w:rFonts w:ascii="Times New Roman" w:hAnsi="Times New Roman"/>
           <w:color w:val="000000"/>
           <w:sz w:val="36"/>
         </w:rPr>
-        <w:t>Richard A</w:t>
-      </w:r>
-      <w:r>
-        <w:rPr>
-          <w:rFonts w:ascii="TimesNewToman" w:hAnsi="TimesNewToman"/>
-          <w:color w:val="000000"/>
-          <w:sz w:val="36"/>
-        </w:rPr>
-        <w:t>.</w:t>
-      </w:r>
-      <w:r>
-        <w:rPr>
-          <w:rFonts w:ascii="TimesNewToman" w:hAnsi="TimesNewToman"/>
-          <w:color w:val="000000"/>
-          <w:sz w:val="36"/>
-        </w:rPr>
-        <w:t xml:space="preserve"> Carter</w:t>
+        <w:t>Alex Warren</w:t>
       </w:r>
     </w:p>
     <w:p>
@@ -51,15 +35,15 @@
       </w:pPr>
       <w:r>
         <w:rPr>
-          <w:rFonts w:ascii="TimesNewToman" w:hAnsi="TimesNewToman"/>
+          <w:rFonts w:ascii="Times New Roman" w:hAnsi="Times New Roman"/>
           <w:color w:val="000000"/>
           <w:sz w:val="32"/>
         </w:rPr>
-        <w:t>rcarter@astron</w:t>
+        <w:t>alex</w:t>
       </w:r>
       <w:r>
         <w:rPr>
-          <w:rFonts w:ascii="TimesNewToman" w:hAnsi="TimesNewToman"/>
+          <w:rFonts w:ascii="Times New Roman" w:hAnsi="Times New Roman"/>
           <w:color w:val="000000"/>
           <w:sz w:val="32"/>
         </w:rPr>
@@ -67,7 +51,23 @@
       </w:r>
       <w:r>
         <w:rPr>
-          <w:rFonts w:ascii="TimesNewToman" w:hAnsi="TimesNewToman"/>
+          <w:rFonts w:ascii="Times New Roman" w:hAnsi="Times New Roman"/>
+          <w:color w:val="000000"/>
+          <w:sz w:val="32"/>
+        </w:rPr>
+        <w:t>warren26@edu</w:t>
+      </w:r>
+      <w:r>
+        <w:rPr>
+          <w:rFonts w:ascii="Times New Roman" w:hAnsi="Times New Roman"/>
+          <w:color w:val="000000"/>
+          <w:sz w:val="32"/>
+        </w:rPr>
+        <w:t>.</w:t>
+      </w:r>
+      <w:r>
+        <w:rPr>
+          <w:rFonts w:ascii="Times New Roman" w:hAnsi="Times New Roman"/>
           <w:color w:val="000000"/>
           <w:sz w:val="32"/>
         </w:rPr>
@@ -78,15 +78,15 @@
     <w:p>
       <w:r>
         <w:rPr>
-          <w:rFonts w:ascii="TimesNewToman" w:hAnsi="TimesNewToman"/>
+          <w:rFonts w:ascii="Times New Roman" w:hAnsi="Times New Roman"/>
           <w:color w:val="000000"/>
           <w:sz w:val="24"/>
         </w:rPr>
-        <w:t>The boundless expanse of the cosmos holds many mysteries, one of which is the enigma of dark matter</w:t>
+        <w:t>In the realm of sciences that intertwine, Biology and Chemistry form an enchanting tango, revealing the secrets of life's symphony</w:t>
       </w:r>
       <w:r>
         <w:rPr>
-          <w:rFonts w:ascii="TimesNewToman" w:hAnsi="TimesNewToman"/>
+          <w:rFonts w:ascii="Times New Roman" w:hAnsi="Times New Roman"/>
           <w:color w:val="000000"/>
           <w:sz w:val="24"/>
         </w:rPr>
@@ -94,15 +94,15 @@
       </w:r>
       <w:r>
         <w:rPr>
-          <w:rFonts w:ascii="TimesNewToman" w:hAnsi="TimesNewToman"/>
+          <w:rFonts w:ascii="Times New Roman" w:hAnsi="Times New Roman"/>
           <w:color w:val="000000"/>
           <w:sz w:val="24"/>
         </w:rPr>
-        <w:t xml:space="preserve"> This enigmatic substance, elusive and yet massive, constitutes approximately 27% of the universe's total energy density</w:t>
+        <w:t xml:space="preserve"> Biology, the study of living organisms, unravels the intricate tapestry of cells, tissues, and ecosystems, painting a portrait of life's kaleidoscope</w:t>
       </w:r>
       <w:r>
         <w:rPr>
-          <w:rFonts w:ascii="TimesNewToman" w:hAnsi="TimesNewToman"/>
+          <w:rFonts w:ascii="Times New Roman" w:hAnsi="Times New Roman"/>
           <w:color w:val="000000"/>
           <w:sz w:val="24"/>
         </w:rPr>
@@ -110,15 +110,15 @@
       </w:r>
       <w:r>
         <w:rPr>
-          <w:rFonts w:ascii="TimesNewToman" w:hAnsi="TimesNewToman"/>
+          <w:rFonts w:ascii="Times New Roman" w:hAnsi="Times New Roman"/>
           <w:color w:val="000000"/>
           <w:sz w:val="24"/>
         </w:rPr>
-        <w:t xml:space="preserve"> Its gravitational influence shapes galaxies, clusters of galaxies, and the very fabric of spacetime, yet its true nature remains shrouded in uncertainty</w:t>
+        <w:t xml:space="preserve"> Its counterpart, Chemistry, delves into the very building blocks of existence, examining the interplay of elements and molecules that orchestrate biological processes</w:t>
       </w:r>
       <w:r>
         <w:rPr>
-          <w:rFonts w:ascii="TimesNewToman" w:hAnsi="TimesNewToman"/>
+          <w:rFonts w:ascii="Times New Roman" w:hAnsi="Times New Roman"/>
           <w:color w:val="000000"/>
           <w:sz w:val="24"/>
         </w:rPr>
@@ -126,15 +126,15 @@
       </w:r>
       <w:r>
         <w:rPr>
-          <w:rFonts w:ascii="TimesNewToman" w:hAnsi="TimesNewToman"/>
+          <w:rFonts w:ascii="Times New Roman" w:hAnsi="Times New Roman"/>
           <w:color w:val="000000"/>
           <w:sz w:val="24"/>
         </w:rPr>
-        <w:t xml:space="preserve"> Embarking on an exploration of this cosmic puzzle, we endeavor to unravel the secrets held within the realm of dark matter</w:t>
+        <w:t xml:space="preserve"> Together, these disciplines weave a melody of understanding, unlocking the mysteries that govern the natural world</w:t>
       </w:r>
       <w:r>
         <w:rPr>
-          <w:rFonts w:ascii="TimesNewToman" w:hAnsi="TimesNewToman"/>
+          <w:rFonts w:ascii="Times New Roman" w:hAnsi="Times New Roman"/>
           <w:color w:val="000000"/>
           <w:sz w:val="24"/>
         </w:rPr>
@@ -142,7 +142,7 @@
       </w:r>
       <w:r>
         <w:rPr>
-          <w:rFonts w:ascii="TimesNewToman" w:hAnsi="TimesNewToman"/>
+          <w:rFonts w:ascii="Times New Roman" w:hAnsi="Times New Roman"/>
           <w:color w:val="000000"/>
           <w:sz w:val="24"/>
         </w:rPr>
@@ -150,16 +150,16 @@
       </w:r>
       <w:r>
         <w:rPr>
-          <w:rFonts w:ascii="TimesNewToman" w:hAnsi="TimesNewToman"/>
+          <w:rFonts w:ascii="Times New Roman" w:hAnsi="Times New Roman"/>
           <w:color w:val="000000"/>
           <w:sz w:val="24"/>
         </w:rPr>
         <w:br/>
-        <w:t>In the tapestry of the cosmos, stars and galaxies twinkle like celestial jewels, revealing but a fraction of the universe's total mass</w:t>
+        <w:t>In the symphony of life, Biology plays the role of the conductor, orchestrating the myriad components of living beings</w:t>
       </w:r>
       <w:r>
         <w:rPr>
-          <w:rFonts w:ascii="TimesNewToman" w:hAnsi="TimesNewToman"/>
+          <w:rFonts w:ascii="Times New Roman" w:hAnsi="Times New Roman"/>
           <w:color w:val="000000"/>
           <w:sz w:val="24"/>
         </w:rPr>
@@ -167,15 +167,15 @@
       </w:r>
       <w:r>
         <w:rPr>
-          <w:rFonts w:ascii="TimesNewToman" w:hAnsi="TimesNewToman"/>
+          <w:rFonts w:ascii="Times New Roman" w:hAnsi="Times New Roman"/>
           <w:color w:val="000000"/>
           <w:sz w:val="24"/>
         </w:rPr>
-        <w:t xml:space="preserve"> Hidden beneath this luminous facade lies a vast and mysterious component, dubbed dark matter</w:t>
+        <w:t xml:space="preserve"> It unravels the intricate mechanisms behind cellular processes, from the energy-generating dance of mitochondria to the precise replication of DNA</w:t>
       </w:r>
       <w:r>
         <w:rPr>
-          <w:rFonts w:ascii="TimesNewToman" w:hAnsi="TimesNewToman"/>
+          <w:rFonts w:ascii="Times New Roman" w:hAnsi="Times New Roman"/>
           <w:color w:val="000000"/>
           <w:sz w:val="24"/>
         </w:rPr>
@@ -183,15 +183,15 @@
       </w:r>
       <w:r>
         <w:rPr>
-          <w:rFonts w:ascii="TimesNewToman" w:hAnsi="TimesNewToman"/>
+          <w:rFonts w:ascii="Times New Roman" w:hAnsi="Times New Roman"/>
           <w:color w:val="000000"/>
           <w:sz w:val="24"/>
         </w:rPr>
-        <w:t xml:space="preserve"> Its presence is inferred through its gravitational effects on visible matter, like an invisible maestro orchestrating the cosmic symphony</w:t>
+        <w:t xml:space="preserve"> This knowledge paves the way for comprehending the complexities of reproduction, growth, and development, laying bare the symphony of life's blueprints</w:t>
       </w:r>
       <w:r>
         <w:rPr>
-          <w:rFonts w:ascii="TimesNewToman" w:hAnsi="TimesNewToman"/>
+          <w:rFonts w:ascii="Times New Roman" w:hAnsi="Times New Roman"/>
           <w:color w:val="000000"/>
           <w:sz w:val="24"/>
         </w:rPr>
@@ -199,15 +199,24 @@
       </w:r>
       <w:r>
         <w:rPr>
-          <w:rFonts w:ascii="TimesNewToman" w:hAnsi="TimesNewToman"/>
+          <w:rFonts w:ascii="Times New Roman" w:hAnsi="Times New Roman"/>
           <w:color w:val="000000"/>
           <w:sz w:val="24"/>
         </w:rPr>
-        <w:t xml:space="preserve"> Dark matter's influence is discernible in the motions of stars within galaxies, in the behavior of galaxies within clusters, and in the gravitational lensing of light</w:t>
+        <w:br/>
       </w:r>
       <w:r>
         <w:rPr>
-          <w:rFonts w:ascii="TimesNewToman" w:hAnsi="TimesNewToman"/>
+          <w:rFonts w:ascii="Times New Roman" w:hAnsi="Times New Roman"/>
+          <w:color w:val="000000"/>
+          <w:sz w:val="24"/>
+        </w:rPr>
+        <w:br/>
+        <w:t>Chemistry, the maestro of transformations, provides the instruments for understanding the symphony's melody</w:t>
+      </w:r>
+      <w:r>
+        <w:rPr>
+          <w:rFonts w:ascii="Times New Roman" w:hAnsi="Times New Roman"/>
           <w:color w:val="000000"/>
           <w:sz w:val="24"/>
         </w:rPr>
@@ -215,7 +224,55 @@
       </w:r>
       <w:r>
         <w:rPr>
-          <w:rFonts w:ascii="TimesNewToman" w:hAnsi="TimesNewToman"/>
+          <w:rFonts w:ascii="Times New Roman" w:hAnsi="Times New Roman"/>
+          <w:color w:val="000000"/>
+          <w:sz w:val="24"/>
+        </w:rPr>
+        <w:t xml:space="preserve"> It explores the dynamics of elements, revealing how they combine in harmonious arrangements to form the molecules that shape life</w:t>
+      </w:r>
+      <w:r>
+        <w:rPr>
+          <w:rFonts w:ascii="Times New Roman" w:hAnsi="Times New Roman"/>
+          <w:color w:val="000000"/>
+          <w:sz w:val="24"/>
+        </w:rPr>
+        <w:t>.</w:t>
+      </w:r>
+      <w:r>
+        <w:rPr>
+          <w:rFonts w:ascii="Times New Roman" w:hAnsi="Times New Roman"/>
+          <w:color w:val="000000"/>
+          <w:sz w:val="24"/>
+        </w:rPr>
+        <w:t xml:space="preserve"> From the formation of amino acids to the intricate dance of biochemical reactions, Chemistry illuminates the language molecules use to communicate within living organisms</w:t>
+      </w:r>
+      <w:r>
+        <w:rPr>
+          <w:rFonts w:ascii="Times New Roman" w:hAnsi="Times New Roman"/>
+          <w:color w:val="000000"/>
+          <w:sz w:val="24"/>
+        </w:rPr>
+        <w:t>.</w:t>
+      </w:r>
+      <w:r>
+        <w:rPr>
+          <w:rFonts w:ascii="Times New Roman" w:hAnsi="Times New Roman"/>
+          <w:color w:val="000000"/>
+          <w:sz w:val="24"/>
+        </w:rPr>
+        <w:t xml:space="preserve"> It deciphers the body's intricate chemical pathways, from metabolism's rhythmic pulsation to the intricate ballet of hormone signaling</w:t>
+      </w:r>
+      <w:r>
+        <w:rPr>
+          <w:rFonts w:ascii="Times New Roman" w:hAnsi="Times New Roman"/>
+          <w:color w:val="000000"/>
+          <w:sz w:val="24"/>
+        </w:rPr>
+        <w:t>.</w:t>
+      </w:r>
+      <w:r>
+        <w:rPr>
+          <w:rFonts w:ascii="Times New Roman" w:hAnsi="Times New Roman"/>
           <w:color w:val="000000"/>
           <w:sz w:val="24"/>
         </w:rPr>
@@ -223,16 +280,16 @@
       </w:r>
       <w:r>
         <w:rPr>
-          <w:rFonts w:ascii="TimesNewToman" w:hAnsi="TimesNewToman"/>
+          <w:rFonts w:ascii="Times New Roman" w:hAnsi="Times New Roman"/>
           <w:color w:val="000000"/>
           <w:sz w:val="24"/>
         </w:rPr>
         <w:br/>
-        <w:t>The existence of dark matter has been proposed since the 1930s, yet its composition and properties remain a subject of intense scientific inquiry</w:t>
+        <w:t>The union of Biology and Chemistry creates a symphony that resonates with profound implications for our understanding of life, health, and the universe we inhabit</w:t>
       </w:r>
       <w:r>
         <w:rPr>
-          <w:rFonts w:ascii="TimesNewToman" w:hAnsi="TimesNewToman"/>
+          <w:rFonts w:ascii="Times New Roman" w:hAnsi="Times New Roman"/>
           <w:color w:val="000000"/>
           <w:sz w:val="24"/>
         </w:rPr>
@@ -240,15 +297,15 @@
       </w:r>
       <w:r>
         <w:rPr>
-          <w:rFonts w:ascii="TimesNewToman" w:hAnsi="TimesNewToman"/>
+          <w:rFonts w:ascii="Times New Roman" w:hAnsi="Times New Roman"/>
           <w:color w:val="000000"/>
           <w:sz w:val="24"/>
         </w:rPr>
-        <w:t xml:space="preserve"> Physicists and astronomers employ a variety of techniques to probe the nature of this enigmatic substance</w:t>
+        <w:t xml:space="preserve"> Biology, with its focus on the intricacies of living organisms, paints the full picture of life's tapestry, while Chemistry lends the brushstrokes of molecular understanding</w:t>
       </w:r>
       <w:r>
         <w:rPr>
-          <w:rFonts w:ascii="TimesNewToman" w:hAnsi="TimesNewToman"/>
+          <w:rFonts w:ascii="Times New Roman" w:hAnsi="Times New Roman"/>
           <w:color w:val="000000"/>
           <w:sz w:val="24"/>
         </w:rPr>
@@ -256,15 +313,15 @@
       </w:r>
       <w:r>
         <w:rPr>
-          <w:rFonts w:ascii="TimesNewToman" w:hAnsi="TimesNewToman"/>
+          <w:rFonts w:ascii="Times New Roman" w:hAnsi="Times New Roman"/>
           <w:color w:val="000000"/>
           <w:sz w:val="24"/>
         </w:rPr>
-        <w:t xml:space="preserve"> From observations of galactic rotation curves to studies of gravitational lensing, from particle accelerators to underground detectors, scientists diligently seek clues to unveil the secrets held within dark matter</w:t>
+        <w:t xml:space="preserve"> Together, they form a symphony of knowledge that echoes through the halls of discovery, unveiling the beauty and intricate mechanisms of the living world</w:t>
       </w:r>
       <w:r>
         <w:rPr>
-          <w:rFonts w:ascii="TimesNewToman" w:hAnsi="TimesNewToman"/>
+          <w:rFonts w:ascii="Times New Roman" w:hAnsi="Times New Roman"/>
           <w:color w:val="000000"/>
           <w:sz w:val="24"/>
         </w:rPr>
@@ -274,7 +331,7 @@
     <w:p>
       <w:r>
         <w:rPr>
-          <w:rFonts w:ascii="TimesNewToman" w:hAnsi="TimesNewToman"/>
+          <w:rFonts w:ascii="Times New Roman" w:hAnsi="Times New Roman"/>
           <w:color w:val="000000"/>
           <w:sz w:val="28"/>
         </w:rPr>
@@ -284,61 +341,63 @@
     <w:p>
       <w:r>
         <w:rPr>
-          <w:rFonts w:ascii="TimesNewToman" w:hAnsi="TimesNewToman"/>
+          <w:rFonts w:ascii="Times New Roman" w:hAnsi="Times New Roman"/>
           <w:color w:val="000000"/>
         </w:rPr>
-        <w:t>The quest to unravel the enigma of dark matter continues to captivate the minds of scientists and enthusiasts alike</w:t>
+        <w:lastRenderedPageBreak/>
+        <w:t>The symphony of life, orchestrated by Biology and Chemistry's harmonious interplay, unravels the mysteries of living organisms</w:t>
       </w:r>
       <w:r>
         <w:rPr>
-          <w:rFonts w:ascii="TimesNewToman" w:hAnsi="TimesNewToman"/>
+          <w:rFonts w:ascii="Times New Roman" w:hAnsi="Times New Roman"/>
           <w:color w:val="000000"/>
         </w:rPr>
         <w:t>.</w:t>
       </w:r>
       <w:r>
         <w:rPr>
-          <w:rFonts w:ascii="TimesNewToman" w:hAnsi="TimesNewToman"/>
+          <w:rFonts w:ascii="Times New Roman" w:hAnsi="Times New Roman"/>
           <w:color w:val="000000"/>
         </w:rPr>
-        <w:t xml:space="preserve"> This mysterious substance, constituting a significant portion of the universe's energy density, remains shrouded in uncertainty</w:t>
+        <w:t xml:space="preserve"> Biology unveils the intricacies of cells, tissues, and ecosystems, while Chemistry illuminates the molecular dance that underpins biological processes</w:t>
       </w:r>
       <w:r>
         <w:rPr>
-          <w:rFonts w:ascii="TimesNewToman" w:hAnsi="TimesNewToman"/>
+          <w:rFonts w:ascii="Times New Roman" w:hAnsi="Times New Roman"/>
           <w:color w:val="000000"/>
         </w:rPr>
         <w:t>.</w:t>
       </w:r>
       <w:r>
         <w:rPr>
-          <w:rFonts w:ascii="TimesNewToman" w:hAnsi="TimesNewToman"/>
+          <w:rFonts w:ascii="Times New Roman" w:hAnsi="Times New Roman"/>
           <w:color w:val="000000"/>
         </w:rPr>
-        <w:t xml:space="preserve"> Its gravitational influence is evident, shaping galaxies, clusters, and the fabric of spacetime, yet its composition and properties elude our understanding</w:t>
+        <w:t xml:space="preserve"> The union of these disciplines reveals the blueprints of life, the language of molecules, and the intricate pathways that define the symphony of existence</w:t>
       </w:r>
       <w:r>
         <w:rPr>
-          <w:rFonts w:ascii="TimesNewToman" w:hAnsi="TimesNewToman"/>
+          <w:rFonts w:ascii="Times New Roman" w:hAnsi="Times New Roman"/>
           <w:color w:val="000000"/>
         </w:rPr>
         <w:t>.</w:t>
       </w:r>
       <w:r>
         <w:rPr>
-          <w:rFonts w:ascii="TimesNewToman" w:hAnsi="TimesNewToman"/>
+          <w:rFonts w:ascii="Times New Roman" w:hAnsi="Times New Roman"/>
           <w:color w:val="000000"/>
         </w:rPr>
-        <w:t xml:space="preserve"> Through observations, experiments, and theoretical endeavors, researchers strive to illuminate the hidden realms of dark matter, seeking to uncover the secrets concealed within this enigmatic component of the universe</w:t>
+        <w:t xml:space="preserve"> Through their intertwined melodies, Biology and Chemistry compose a masterpiece of understanding, reshaping our comprehension of life, health, and the interconnectedness of all living things</w:t>
       </w:r>
       <w:r>
         <w:rPr>
-          <w:rFonts w:ascii="TimesNewToman" w:hAnsi="TimesNewToman"/>
+          <w:rFonts w:ascii="Times New Roman" w:hAnsi="Times New Roman"/>
           <w:color w:val="000000"/>
         </w:rPr>
         <w:t>.</w:t>
       </w:r>
     </w:p>
+    <w:p/>
     <w:sectPr>
       <w:pgSz w:w="12240" w:h="15840"/>
       <w:pgMar w:top="1440" w:right="1800" w:bottom="1440" w:left="1800" w:header="720" w:footer="720" w:gutter="0"/>
@@ -522,31 +581,31 @@
       </w:rPr>
     </w:lvl>
   </w:abstractNum>
-  <w:num w:numId="1" w16cid:durableId="1326861117">
+  <w:num w:numId="1" w16cid:durableId="2116360481">
     <w:abstractNumId w:val="8"/>
   </w:num>
-  <w:num w:numId="2" w16cid:durableId="958148112">
+  <w:num w:numId="2" w16cid:durableId="1458572588">
     <w:abstractNumId w:val="6"/>
   </w:num>
-  <w:num w:numId="3" w16cid:durableId="1584217319">
+  <w:num w:numId="3" w16cid:durableId="1912303511">
     <w:abstractNumId w:val="5"/>
   </w:num>
-  <w:num w:numId="4" w16cid:durableId="1506634004">
+  <w:num w:numId="4" w16cid:durableId="1574588276">
     <w:abstractNumId w:val="4"/>
   </w:num>
-  <w:num w:numId="5" w16cid:durableId="1305819076">
+  <w:num w:numId="5" w16cid:durableId="821967532">
     <w:abstractNumId w:val="7"/>
   </w:num>
-  <w:num w:numId="6" w16cid:durableId="583681961">
+  <w:num w:numId="6" w16cid:durableId="1425881521">
     <w:abstractNumId w:val="3"/>
   </w:num>
-  <w:num w:numId="7" w16cid:durableId="940795498">
+  <w:num w:numId="7" w16cid:durableId="2036418761">
     <w:abstractNumId w:val="2"/>
   </w:num>
-  <w:num w:numId="8" w16cid:durableId="200174700">
+  <w:num w:numId="8" w16cid:durableId="550772424">
     <w:abstractNumId w:val="1"/>
   </w:num>
-  <w:num w:numId="9" w16cid:durableId="542795444">
+  <w:num w:numId="9" w16cid:durableId="858393047">
     <w:abstractNumId w:val="0"/>
   </w:num>
 </w:numbering>
